--- a/cas7/Nikola_Radojevic_refleks.docx
+++ b/cas7/Nikola_Radojevic_refleks.docx
@@ -325,7 +325,7 @@
           <v:shape id="ole_rId3" style="width:137.4pt;height:33pt" o:ole="">
             <v:imagedata r:id="rId4" o:title=""/>
           </v:shape>
-          <o:OLEObject Type="Embed" ProgID="Equation.DSMT4" ShapeID="ole_rId3" DrawAspect="Content" ObjectID="_1733057195" r:id="rId3"/>
+          <o:OLEObject Type="Embed" ProgID="Equation.DSMT4" ShapeID="ole_rId3" DrawAspect="Content" ObjectID="_947054236" r:id="rId3"/>
         </w:object>
       </w:r>
     </w:p>
@@ -778,12 +778,6 @@
                     <w:rPr>
                       <w:rFonts w:ascii="Cambria Math" w:hAnsi="Cambria Math"/>
                     </w:rPr>
-                    <m:t xml:space="preserve">2</m:t>
-                  </m:r>
-                  <m:r>
-                    <w:rPr>
-                      <w:rFonts w:ascii="Cambria Math" w:hAnsi="Cambria Math"/>
-                    </w:rPr>
                     <m:t xml:space="preserve">J</m:t>
                   </m:r>
                   <m:sSub>
@@ -1380,12 +1374,12 @@
                 <wp:anchor behindDoc="0" distT="0" distB="0" distL="0" distR="0" simplePos="0" locked="0" layoutInCell="1" allowOverlap="1" relativeHeight="6">
                   <wp:simplePos x="0" y="0"/>
                   <wp:positionH relativeFrom="column">
-                    <wp:posOffset>281305</wp:posOffset>
+                    <wp:align>center</wp:align>
                   </wp:positionH>
                   <wp:positionV relativeFrom="paragraph">
-                    <wp:posOffset>61595</wp:posOffset>
+                    <wp:posOffset>635</wp:posOffset>
                   </wp:positionV>
-                  <wp:extent cx="5838190" cy="2940050"/>
+                  <wp:extent cx="5955665" cy="2999105"/>
                   <wp:effectExtent l="0" t="0" r="0" b="0"/>
                   <wp:wrapTopAndBottom/>
                   <wp:docPr id="1" name="Image1" descr=""/>
@@ -1410,7 +1404,7 @@
                         <pic:spPr bwMode="auto">
                           <a:xfrm>
                             <a:off x="0" y="0"/>
-                            <a:ext cx="5838190" cy="2940050"/>
+                            <a:ext cx="5955665" cy="2999105"/>
                           </a:xfrm>
                           <a:prstGeom prst="rect">
                             <a:avLst/>
@@ -1648,9 +1642,9 @@
                   <wp:positionV relativeFrom="paragraph">
                     <wp:posOffset>635</wp:posOffset>
                   </wp:positionV>
-                  <wp:extent cx="5928995" cy="2985770"/>
+                  <wp:extent cx="6400800" cy="3223260"/>
                   <wp:effectExtent l="0" t="0" r="0" b="0"/>
-                  <wp:wrapTopAndBottom/>
+                  <wp:wrapSquare wrapText="largest"/>
                   <wp:docPr id="2" name="Image2" descr=""/>
                   <wp:cNvGraphicFramePr>
                     <a:graphicFrameLocks xmlns:a="http://schemas.openxmlformats.org/drawingml/2006/main" noChangeAspect="1"/>
@@ -1673,7 +1667,7 @@
                         <pic:spPr bwMode="auto">
                           <a:xfrm>
                             <a:off x="0" y="0"/>
-                            <a:ext cx="5928995" cy="2985770"/>
+                            <a:ext cx="6400800" cy="3223260"/>
                           </a:xfrm>
                           <a:prstGeom prst="rect">
                             <a:avLst/>
@@ -1812,7 +1806,18 @@
                 <w:szCs w:val="24"/>
                 <w:lang w:val="sr-Latn-RS" w:eastAsia="sr-Latn-CS" w:bidi="ar-SA"/>
               </w:rPr>
-              <w:t>x = 0,3</w:t>
+              <w:t>x = 0,</w:t>
+            </w:r>
+            <w:r>
+              <w:rPr>
+                <w:rFonts w:eastAsia="Times New Roman" w:cs="Times New Roman" w:ascii="Standard Symbols PS" w:hAnsi="Standard Symbols PS"/>
+                <w:color w:val="000000" w:themeShade="80"/>
+                <w:kern w:val="0"/>
+                <w:sz w:val="24"/>
+                <w:szCs w:val="24"/>
+                <w:lang w:val="sr-Latn-RS" w:eastAsia="sr-Latn-CS" w:bidi="ar-SA"/>
+              </w:rPr>
+              <w:t>5</w:t>
             </w:r>
             <w:r>
               <w:rPr>
@@ -4030,7 +4035,9 @@
         <w:gridCol w:w="10296"/>
       </w:tblGrid>
       <w:tr>
-        <w:trPr/>
+        <w:trPr>
+          <w:trHeight w:val="182" w:hRule="atLeast"/>
+        </w:trPr>
         <w:tc>
           <w:tcPr>
             <w:tcW w:w="10296" w:type="dxa"/>

--- a/cas7/Nikola_Radojevic_refleks.docx
+++ b/cas7/Nikola_Radojevic_refleks.docx
@@ -325,7 +325,7 @@
           <v:shape id="ole_rId3" style="width:137.4pt;height:33pt" o:ole="">
             <v:imagedata r:id="rId4" o:title=""/>
           </v:shape>
-          <o:OLEObject Type="Embed" ProgID="Equation.DSMT4" ShapeID="ole_rId3" DrawAspect="Content" ObjectID="_947054236" r:id="rId3"/>
+          <o:OLEObject Type="Embed" ProgID="Equation.DSMT4" ShapeID="ole_rId3" DrawAspect="Content" ObjectID="_1645510755" r:id="rId3"/>
         </w:object>
       </w:r>
     </w:p>
@@ -4078,7 +4078,9 @@
         </w:tc>
       </w:tr>
       <w:tr>
-        <w:trPr/>
+        <w:trPr>
+          <w:trHeight w:val="346" w:hRule="atLeast"/>
+        </w:trPr>
         <w:tc>
           <w:tcPr>
             <w:tcW w:w="10296" w:type="dxa"/>
@@ -4103,12 +4105,12 @@
             <w:r>
               <w:rPr>
                 <w:rFonts w:eastAsia="Times New Roman" w:ascii="Times New Roman" w:hAnsi="Times New Roman"/>
-                <w:color w:val="808080" w:themeColor="background1" w:themeShade="80"/>
+                <w:color w:val="000000" w:themeShade="80"/>
                 <w:sz w:val="24"/>
                 <w:szCs w:val="24"/>
                 <w:lang w:val="sr-Latn-RS" w:eastAsia="sr-Latn-CS"/>
               </w:rPr>
-              <w:t>Napisati procenu zdravstvenog stanja potkolenice ispitanika.</w:t>
+              <w:t>Пацијент је здрав јер се нога враћа у равнотежни положај за тачно једну осцилацију.</w:t>
             </w:r>
           </w:p>
         </w:tc>
@@ -4131,6 +4133,9 @@
           <w:szCs w:val="24"/>
           <w:lang w:val="sr-Latn-RS"/>
         </w:rPr>
+      </w:r>
+      <w:r>
+        <w:br w:type="page"/>
       </w:r>
     </w:p>
     <w:tbl>
@@ -4164,6 +4169,7 @@
           <w:p>
             <w:pPr>
               <w:pStyle w:val="LightGridAccent31"/>
+              <w:pageBreakBefore/>
               <w:spacing w:lineRule="auto" w:line="240" w:before="0" w:after="0"/>
               <w:ind w:left="0" w:hanging="0"/>
               <w:contextualSpacing/>
@@ -4206,6 +4212,7 @@
             <w:pPr>
               <w:pStyle w:val="Normal"/>
               <w:spacing w:lineRule="auto" w:line="240" w:before="0" w:after="0"/>
+              <w:jc w:val="center"/>
               <w:rPr>
                 <w:rFonts w:ascii="Times New Roman" w:hAnsi="Times New Roman" w:eastAsia="Times New Roman"/>
                 <w:sz w:val="24"/>
@@ -4214,14 +4221,273 @@
               </w:rPr>
             </w:pPr>
             <w:r>
-              <w:rPr>
-                <w:rFonts w:eastAsia="Times New Roman" w:ascii="Times New Roman" w:hAnsi="Times New Roman"/>
-                <w:color w:val="808080" w:themeColor="background1" w:themeShade="80"/>
+              <w:rPr/>
+              <w:drawing>
+                <wp:anchor behindDoc="0" distT="0" distB="0" distL="0" distR="0" simplePos="0" locked="0" layoutInCell="1" allowOverlap="1" relativeHeight="8">
+                  <wp:simplePos x="0" y="0"/>
+                  <wp:positionH relativeFrom="column">
+                    <wp:posOffset>835025</wp:posOffset>
+                  </wp:positionH>
+                  <wp:positionV relativeFrom="paragraph">
+                    <wp:posOffset>133985</wp:posOffset>
+                  </wp:positionV>
+                  <wp:extent cx="4678680" cy="2373630"/>
+                  <wp:effectExtent l="0" t="0" r="0" b="0"/>
+                  <wp:wrapTopAndBottom/>
+                  <wp:docPr id="3" name="Image3" descr=""/>
+                  <wp:cNvGraphicFramePr>
+                    <a:graphicFrameLocks xmlns:a="http://schemas.openxmlformats.org/drawingml/2006/main" noChangeAspect="1"/>
+                  </wp:cNvGraphicFramePr>
+                  <a:graphic xmlns:a="http://schemas.openxmlformats.org/drawingml/2006/main">
+                    <a:graphicData uri="http://schemas.openxmlformats.org/drawingml/2006/picture">
+                      <pic:pic xmlns:pic="http://schemas.openxmlformats.org/drawingml/2006/picture">
+                        <pic:nvPicPr>
+                          <pic:cNvPr id="3" name="Image3" descr=""/>
+                          <pic:cNvPicPr>
+                            <a:picLocks noChangeAspect="1" noChangeArrowheads="1"/>
+                          </pic:cNvPicPr>
+                        </pic:nvPicPr>
+                        <pic:blipFill>
+                          <a:blip r:embed="rId7"/>
+                          <a:stretch>
+                            <a:fillRect/>
+                          </a:stretch>
+                        </pic:blipFill>
+                        <pic:spPr bwMode="auto">
+                          <a:xfrm>
+                            <a:off x="0" y="0"/>
+                            <a:ext cx="4678680" cy="2373630"/>
+                          </a:xfrm>
+                          <a:prstGeom prst="rect">
+                            <a:avLst/>
+                          </a:prstGeom>
+                        </pic:spPr>
+                      </pic:pic>
+                    </a:graphicData>
+                  </a:graphic>
+                </wp:anchor>
+              </w:drawing>
+            </w:r>
+          </w:p>
+          <w:p>
+            <w:pPr>
+              <w:pStyle w:val="Normal"/>
+              <w:spacing w:lineRule="auto" w:line="240" w:before="0" w:after="0"/>
+              <w:jc w:val="center"/>
+              <w:rPr>
+                <w:rFonts w:ascii="Times New Roman" w:hAnsi="Times New Roman"/>
+                <w:sz w:val="24"/>
+                <w:szCs w:val="24"/>
+                <w:lang w:val="sr-Latn-RS"/>
+              </w:rPr>
+            </w:pPr>
+            <w:r>
+              <w:rPr>
+                <w:rFonts w:ascii="Times New Roman" w:hAnsi="Times New Roman"/>
+                <w:sz w:val="24"/>
+                <w:szCs w:val="24"/>
+                <w:lang w:val="sr-Latn-RS"/>
+              </w:rPr>
+              <w:t>пра</w:t>
+            </w:r>
+            <w:r>
+              <w:rPr>
+                <w:rFonts w:eastAsia="Calibri" w:cs="Times New Roman" w:ascii="Times New Roman" w:hAnsi="Times New Roman"/>
+                <w:color w:val="auto"/>
+                <w:kern w:val="0"/>
+                <w:sz w:val="24"/>
+                <w:szCs w:val="24"/>
+                <w:lang w:val="sr-Latn-RS" w:eastAsia="en-US" w:bidi="ar-SA"/>
+              </w:rPr>
+              <w:t>г је 0,625</w:t>
+            </w:r>
+          </w:p>
+          <w:p>
+            <w:pPr>
+              <w:pStyle w:val="Normal"/>
+              <w:spacing w:lineRule="auto" w:line="240" w:before="0" w:after="0"/>
+              <w:jc w:val="center"/>
+              <w:rPr>
+                <w:rFonts w:ascii="Times New Roman" w:hAnsi="Times New Roman" w:eastAsia="Times New Roman"/>
                 <w:sz w:val="24"/>
                 <w:szCs w:val="24"/>
                 <w:lang w:val="sr-Latn-RS" w:eastAsia="sr-Latn-CS"/>
               </w:rPr>
-              <w:t>Ubaciti grafike trajektorija koje se dobijaju pri različitim vrednostima praga segmentacije. Opisati karakteristike ovih trajektorija.</w:t>
+            </w:pPr>
+            <w:r>
+              <w:rPr/>
+              <w:drawing>
+                <wp:anchor behindDoc="0" distT="0" distB="0" distL="0" distR="0" simplePos="0" locked="0" layoutInCell="1" allowOverlap="1" relativeHeight="9">
+                  <wp:simplePos x="0" y="0"/>
+                  <wp:positionH relativeFrom="column">
+                    <wp:posOffset>859155</wp:posOffset>
+                  </wp:positionH>
+                  <wp:positionV relativeFrom="paragraph">
+                    <wp:posOffset>66675</wp:posOffset>
+                  </wp:positionV>
+                  <wp:extent cx="4845050" cy="2457450"/>
+                  <wp:effectExtent l="0" t="0" r="0" b="0"/>
+                  <wp:wrapTopAndBottom/>
+                  <wp:docPr id="4" name="Image4" descr=""/>
+                  <wp:cNvGraphicFramePr>
+                    <a:graphicFrameLocks xmlns:a="http://schemas.openxmlformats.org/drawingml/2006/main" noChangeAspect="1"/>
+                  </wp:cNvGraphicFramePr>
+                  <a:graphic xmlns:a="http://schemas.openxmlformats.org/drawingml/2006/main">
+                    <a:graphicData uri="http://schemas.openxmlformats.org/drawingml/2006/picture">
+                      <pic:pic xmlns:pic="http://schemas.openxmlformats.org/drawingml/2006/picture">
+                        <pic:nvPicPr>
+                          <pic:cNvPr id="4" name="Image4" descr=""/>
+                          <pic:cNvPicPr>
+                            <a:picLocks noChangeAspect="1" noChangeArrowheads="1"/>
+                          </pic:cNvPicPr>
+                        </pic:nvPicPr>
+                        <pic:blipFill>
+                          <a:blip r:embed="rId8"/>
+                          <a:stretch>
+                            <a:fillRect/>
+                          </a:stretch>
+                        </pic:blipFill>
+                        <pic:spPr bwMode="auto">
+                          <a:xfrm>
+                            <a:off x="0" y="0"/>
+                            <a:ext cx="4845050" cy="2457450"/>
+                          </a:xfrm>
+                          <a:prstGeom prst="rect">
+                            <a:avLst/>
+                          </a:prstGeom>
+                        </pic:spPr>
+                      </pic:pic>
+                    </a:graphicData>
+                  </a:graphic>
+                </wp:anchor>
+              </w:drawing>
+            </w:r>
+          </w:p>
+          <w:p>
+            <w:pPr>
+              <w:pStyle w:val="Normal"/>
+              <w:spacing w:lineRule="auto" w:line="240" w:before="0" w:after="0"/>
+              <w:jc w:val="center"/>
+              <w:rPr>
+                <w:rFonts w:ascii="Times New Roman" w:hAnsi="Times New Roman"/>
+                <w:sz w:val="24"/>
+                <w:szCs w:val="24"/>
+                <w:lang w:val="sr-Latn-RS"/>
+              </w:rPr>
+            </w:pPr>
+            <w:r>
+              <w:rPr>
+                <w:rFonts w:ascii="Times New Roman" w:hAnsi="Times New Roman"/>
+                <w:sz w:val="24"/>
+                <w:szCs w:val="24"/>
+                <w:lang w:val="sr-Latn-RS"/>
+              </w:rPr>
+              <w:t>праг је 0,3</w:t>
+            </w:r>
+          </w:p>
+          <w:p>
+            <w:pPr>
+              <w:pStyle w:val="Normal"/>
+              <w:spacing w:lineRule="auto" w:line="240" w:before="0" w:after="0"/>
+              <w:jc w:val="center"/>
+              <w:rPr>
+                <w:rFonts w:ascii="Times New Roman" w:hAnsi="Times New Roman" w:eastAsia="Times New Roman"/>
+                <w:sz w:val="24"/>
+                <w:szCs w:val="24"/>
+                <w:lang w:val="sr-Latn-RS" w:eastAsia="sr-Latn-CS"/>
+              </w:rPr>
+            </w:pPr>
+            <w:r>
+              <w:rPr/>
+              <w:drawing>
+                <wp:anchor behindDoc="0" distT="0" distB="0" distL="0" distR="0" simplePos="0" locked="0" layoutInCell="1" allowOverlap="1" relativeHeight="10">
+                  <wp:simplePos x="0" y="0"/>
+                  <wp:positionH relativeFrom="column">
+                    <wp:posOffset>716280</wp:posOffset>
+                  </wp:positionH>
+                  <wp:positionV relativeFrom="paragraph">
+                    <wp:posOffset>87630</wp:posOffset>
+                  </wp:positionV>
+                  <wp:extent cx="4968240" cy="2520315"/>
+                  <wp:effectExtent l="0" t="0" r="0" b="0"/>
+                  <wp:wrapTopAndBottom/>
+                  <wp:docPr id="5" name="Image5" descr=""/>
+                  <wp:cNvGraphicFramePr>
+                    <a:graphicFrameLocks xmlns:a="http://schemas.openxmlformats.org/drawingml/2006/main" noChangeAspect="1"/>
+                  </wp:cNvGraphicFramePr>
+                  <a:graphic xmlns:a="http://schemas.openxmlformats.org/drawingml/2006/main">
+                    <a:graphicData uri="http://schemas.openxmlformats.org/drawingml/2006/picture">
+                      <pic:pic xmlns:pic="http://schemas.openxmlformats.org/drawingml/2006/picture">
+                        <pic:nvPicPr>
+                          <pic:cNvPr id="5" name="Image5" descr=""/>
+                          <pic:cNvPicPr>
+                            <a:picLocks noChangeAspect="1" noChangeArrowheads="1"/>
+                          </pic:cNvPicPr>
+                        </pic:nvPicPr>
+                        <pic:blipFill>
+                          <a:blip r:embed="rId9"/>
+                          <a:stretch>
+                            <a:fillRect/>
+                          </a:stretch>
+                        </pic:blipFill>
+                        <pic:spPr bwMode="auto">
+                          <a:xfrm>
+                            <a:off x="0" y="0"/>
+                            <a:ext cx="4968240" cy="2520315"/>
+                          </a:xfrm>
+                          <a:prstGeom prst="rect">
+                            <a:avLst/>
+                          </a:prstGeom>
+                        </pic:spPr>
+                      </pic:pic>
+                    </a:graphicData>
+                  </a:graphic>
+                </wp:anchor>
+              </w:drawing>
+            </w:r>
+          </w:p>
+          <w:p>
+            <w:pPr>
+              <w:pStyle w:val="Normal"/>
+              <w:spacing w:lineRule="auto" w:line="240" w:before="0" w:after="0"/>
+              <w:jc w:val="center"/>
+              <w:rPr>
+                <w:rFonts w:ascii="Times New Roman" w:hAnsi="Times New Roman"/>
+                <w:sz w:val="24"/>
+                <w:szCs w:val="24"/>
+                <w:lang w:val="sr-Latn-RS"/>
+              </w:rPr>
+            </w:pPr>
+            <w:r>
+              <w:rPr>
+                <w:rFonts w:ascii="Times New Roman" w:hAnsi="Times New Roman"/>
+                <w:sz w:val="24"/>
+                <w:szCs w:val="24"/>
+                <w:lang w:val="sr-Latn-RS"/>
+              </w:rPr>
+              <w:t>праг је 0,8</w:t>
+            </w:r>
+          </w:p>
+          <w:p>
+            <w:pPr>
+              <w:pStyle w:val="Normal"/>
+              <w:spacing w:lineRule="auto" w:line="240" w:before="0" w:after="0"/>
+              <w:jc w:val="center"/>
+              <w:rPr>
+                <w:rFonts w:ascii="Times New Roman" w:hAnsi="Times New Roman"/>
+                <w:sz w:val="24"/>
+                <w:szCs w:val="24"/>
+                <w:lang w:val="sr-Latn-RS"/>
+              </w:rPr>
+            </w:pPr>
+            <w:r>
+              <w:rPr>
+                <w:rFonts w:ascii="Times New Roman" w:hAnsi="Times New Roman"/>
+                <w:sz w:val="24"/>
+                <w:szCs w:val="24"/>
+                <w:lang w:val="sr-Latn-RS"/>
+              </w:rPr>
+              <w:t>Што је већи праг, то је и већи шум. Ово се дешава зато што има мање пиксела ако је већи праг.</w:t>
             </w:r>
           </w:p>
         </w:tc>
@@ -4655,6 +4921,7 @@
             <w:pPr>
               <w:pStyle w:val="Normal"/>
               <w:spacing w:lineRule="auto" w:line="240" w:before="0" w:after="0"/>
+              <w:jc w:val="center"/>
               <w:rPr>
                 <w:rFonts w:ascii="Times New Roman" w:hAnsi="Times New Roman" w:eastAsia="Times New Roman"/>
                 <w:color w:val="808080" w:themeColor="background1" w:themeShade="80"/>
@@ -4671,8 +4938,205 @@
                 <w:szCs w:val="24"/>
                 <w:lang w:val="sr-Latn-RS" w:eastAsia="sr-Latn-CS"/>
               </w:rPr>
-              <w:t>Napisati vrednosti parametara koje su dobijene fitovanjem.</w:t>
             </w:r>
+            <m:oMath xmlns:m="http://schemas.openxmlformats.org/officeDocument/2006/math">
+              <m:sSub>
+                <m:e>
+                  <m:r>
+                    <w:rPr>
+                      <w:rFonts w:ascii="Cambria Math" w:hAnsi="Cambria Math"/>
+                    </w:rPr>
+                    <m:t xml:space="preserve">X</m:t>
+                  </m:r>
+                </m:e>
+                <m:sub>
+                  <m:r>
+                    <w:rPr>
+                      <w:rFonts w:ascii="Cambria Math" w:hAnsi="Cambria Math"/>
+                    </w:rPr>
+                    <m:t xml:space="preserve">0</m:t>
+                  </m:r>
+                </m:sub>
+              </m:sSub>
+              <m:r>
+                <w:rPr>
+                  <w:rFonts w:ascii="Cambria Math" w:hAnsi="Cambria Math"/>
+                </w:rPr>
+                <m:t xml:space="preserve">=</m:t>
+              </m:r>
+              <m:r>
+                <w:rPr>
+                  <w:rFonts w:ascii="Cambria Math" w:hAnsi="Cambria Math"/>
+                </w:rPr>
+                <m:t xml:space="preserve">251.5920017110562</m:t>
+              </m:r>
+            </m:oMath>
+            <w:r>
+              <w:rPr>
+                <w:rFonts w:eastAsia="Times New Roman" w:ascii="Times New Roman" w:hAnsi="Times New Roman"/>
+                <w:color w:val="808080" w:themeColor="background1" w:themeShade="80"/>
+                <w:sz w:val="24"/>
+                <w:szCs w:val="24"/>
+                <w:lang w:val="sr-Latn-RS" w:eastAsia="sr-Latn-CS"/>
+              </w:rPr>
+            </w:r>
+            <m:oMath xmlns:m="http://schemas.openxmlformats.org/officeDocument/2006/math">
+              <m:sSub>
+                <m:e>
+                  <m:r>
+                    <w:rPr>
+                      <w:rFonts w:ascii="Cambria Math" w:hAnsi="Cambria Math"/>
+                    </w:rPr>
+                    <m:t xml:space="preserve">A</m:t>
+                  </m:r>
+                </m:e>
+                <m:sub>
+                  <m:r>
+                    <w:rPr>
+                      <w:rFonts w:ascii="Cambria Math" w:hAnsi="Cambria Math"/>
+                    </w:rPr>
+                    <m:t xml:space="preserve">0</m:t>
+                  </m:r>
+                </m:sub>
+              </m:sSub>
+              <m:r>
+                <w:rPr>
+                  <w:rFonts w:ascii="Cambria Math" w:hAnsi="Cambria Math"/>
+                </w:rPr>
+                <m:t xml:space="preserve">=</m:t>
+              </m:r>
+              <m:r>
+                <w:rPr>
+                  <w:rFonts w:ascii="Cambria Math" w:hAnsi="Cambria Math"/>
+                </w:rPr>
+                <m:t xml:space="preserve">101.03080674548222</m:t>
+              </m:r>
+            </m:oMath>
+            <w:r>
+              <w:rPr>
+                <w:rFonts w:eastAsia="Times New Roman" w:ascii="Times New Roman" w:hAnsi="Times New Roman"/>
+                <w:color w:val="808080" w:themeColor="background1" w:themeShade="80"/>
+                <w:sz w:val="24"/>
+                <w:szCs w:val="24"/>
+                <w:lang w:val="sr-Latn-RS" w:eastAsia="sr-Latn-CS"/>
+              </w:rPr>
+            </w:r>
+            <m:oMath xmlns:m="http://schemas.openxmlformats.org/officeDocument/2006/math">
+              <m:r>
+                <w:rPr>
+                  <w:rFonts w:ascii="Cambria Math" w:hAnsi="Cambria Math"/>
+                </w:rPr>
+                <m:t xml:space="preserve">α</m:t>
+              </m:r>
+              <m:r>
+                <w:rPr>
+                  <w:rFonts w:ascii="Cambria Math" w:hAnsi="Cambria Math"/>
+                </w:rPr>
+                <m:t xml:space="preserve">=</m:t>
+              </m:r>
+              <m:r>
+                <w:rPr>
+                  <w:rFonts w:ascii="Cambria Math" w:hAnsi="Cambria Math"/>
+                </w:rPr>
+                <m:t xml:space="preserve">1.2537600635601762</m:t>
+              </m:r>
+            </m:oMath>
+          </w:p>
+          <w:p>
+            <w:pPr>
+              <w:pStyle w:val="Normal"/>
+              <w:spacing w:lineRule="auto" w:line="240" w:before="0" w:after="0"/>
+              <w:jc w:val="center"/>
+              <w:rPr>
+                <w:rFonts w:ascii="Times New Roman" w:hAnsi="Times New Roman" w:eastAsia="Times New Roman"/>
+                <w:color w:val="808080" w:themeColor="background1" w:themeShade="80"/>
+                <w:sz w:val="24"/>
+                <w:szCs w:val="24"/>
+                <w:lang w:val="sr-Latn-RS" w:eastAsia="sr-Latn-CS"/>
+              </w:rPr>
+            </w:pPr>
+            <w:r>
+              <w:rPr>
+                <w:rFonts w:eastAsia="Times New Roman" w:ascii="Times New Roman" w:hAnsi="Times New Roman"/>
+                <w:color w:val="808080" w:themeColor="background1" w:themeShade="80"/>
+                <w:sz w:val="24"/>
+                <w:szCs w:val="24"/>
+                <w:lang w:val="sr-Latn-RS" w:eastAsia="sr-Latn-CS"/>
+              </w:rPr>
+            </w:r>
+            <m:oMath xmlns:m="http://schemas.openxmlformats.org/officeDocument/2006/math">
+              <m:sSub>
+                <m:e>
+                  <m:r>
+                    <w:rPr>
+                      <w:rFonts w:ascii="Cambria Math" w:hAnsi="Cambria Math"/>
+                    </w:rPr>
+                    <m:t xml:space="preserve">t</m:t>
+                  </m:r>
+                </m:e>
+                <m:sub>
+                  <m:r>
+                    <w:rPr>
+                      <w:rFonts w:ascii="Cambria Math" w:hAnsi="Cambria Math"/>
+                    </w:rPr>
+                    <m:t xml:space="preserve">0</m:t>
+                  </m:r>
+                </m:sub>
+              </m:sSub>
+              <m:r>
+                <w:rPr>
+                  <w:rFonts w:ascii="Cambria Math" w:hAnsi="Cambria Math"/>
+                </w:rPr>
+                <m:t xml:space="preserve">=</m:t>
+              </m:r>
+              <m:r>
+                <w:rPr>
+                  <w:rFonts w:ascii="Cambria Math" w:hAnsi="Cambria Math"/>
+                </w:rPr>
+                <m:t xml:space="preserve">0.696722080272715</m:t>
+              </m:r>
+            </m:oMath>
+            <w:r>
+              <w:rPr>
+                <w:rFonts w:eastAsia="Times New Roman" w:ascii="Times New Roman" w:hAnsi="Times New Roman"/>
+                <w:color w:val="808080" w:themeColor="background1" w:themeShade="80"/>
+                <w:sz w:val="24"/>
+                <w:szCs w:val="24"/>
+                <w:lang w:val="sr-Latn-RS" w:eastAsia="sr-Latn-CS"/>
+              </w:rPr>
+            </w:r>
+            <m:oMath xmlns:m="http://schemas.openxmlformats.org/officeDocument/2006/math">
+              <m:sSub>
+                <m:e>
+                  <m:r>
+                    <w:rPr>
+                      <w:rFonts w:ascii="Cambria Math" w:hAnsi="Cambria Math"/>
+                    </w:rPr>
+                    <m:t xml:space="preserve">ω</m:t>
+                  </m:r>
+                </m:e>
+                <m:sub>
+                  <m:r>
+                    <w:rPr>
+                      <w:rFonts w:ascii="Cambria Math" w:hAnsi="Cambria Math"/>
+                    </w:rPr>
+                    <m:t xml:space="preserve">d</m:t>
+                  </m:r>
+                </m:sub>
+              </m:sSub>
+              <m:r>
+                <w:rPr>
+                  <w:rFonts w:ascii="Cambria Math" w:hAnsi="Cambria Math"/>
+                </w:rPr>
+                <m:t xml:space="preserve">=</m:t>
+              </m:r>
+              <m:r>
+                <w:rPr>
+                  <w:rFonts w:ascii="Cambria Math" w:hAnsi="Cambria Math"/>
+                </w:rPr>
+                <m:t xml:space="preserve">5.771954544595728</m:t>
+              </m:r>
+            </m:oMath>
           </w:p>
         </w:tc>
       </w:tr>
@@ -4779,14 +5243,52 @@
               </w:rPr>
             </w:pPr>
             <w:r>
-              <w:rPr>
-                <w:rFonts w:eastAsia="Times New Roman" w:ascii="Times New Roman" w:hAnsi="Times New Roman"/>
-                <w:color w:val="808080" w:themeColor="background1" w:themeShade="80"/>
-                <w:sz w:val="24"/>
-                <w:szCs w:val="24"/>
-                <w:lang w:val="sr-Latn-RS" w:eastAsia="sr-Latn-CS"/>
-              </w:rPr>
-              <w:t>Ubaciti sliku na kojoj se vidi poređenje eksperimentalnih podataka i optimalne krive fita.</w:t>
+              <w:rPr/>
+              <w:drawing>
+                <wp:anchor behindDoc="0" distT="0" distB="0" distL="0" distR="0" simplePos="0" locked="0" layoutInCell="1" allowOverlap="1" relativeHeight="11">
+                  <wp:simplePos x="0" y="0"/>
+                  <wp:positionH relativeFrom="column">
+                    <wp:align>center</wp:align>
+                  </wp:positionH>
+                  <wp:positionV relativeFrom="paragraph">
+                    <wp:posOffset>635</wp:posOffset>
+                  </wp:positionV>
+                  <wp:extent cx="5520690" cy="2780030"/>
+                  <wp:effectExtent l="0" t="0" r="0" b="0"/>
+                  <wp:wrapTopAndBottom/>
+                  <wp:docPr id="6" name="Image6" descr=""/>
+                  <wp:cNvGraphicFramePr>
+                    <a:graphicFrameLocks xmlns:a="http://schemas.openxmlformats.org/drawingml/2006/main" noChangeAspect="1"/>
+                  </wp:cNvGraphicFramePr>
+                  <a:graphic xmlns:a="http://schemas.openxmlformats.org/drawingml/2006/main">
+                    <a:graphicData uri="http://schemas.openxmlformats.org/drawingml/2006/picture">
+                      <pic:pic xmlns:pic="http://schemas.openxmlformats.org/drawingml/2006/picture">
+                        <pic:nvPicPr>
+                          <pic:cNvPr id="6" name="Image6" descr=""/>
+                          <pic:cNvPicPr>
+                            <a:picLocks noChangeAspect="1" noChangeArrowheads="1"/>
+                          </pic:cNvPicPr>
+                        </pic:nvPicPr>
+                        <pic:blipFill>
+                          <a:blip r:embed="rId10"/>
+                          <a:stretch>
+                            <a:fillRect/>
+                          </a:stretch>
+                        </pic:blipFill>
+                        <pic:spPr bwMode="auto">
+                          <a:xfrm>
+                            <a:off x="0" y="0"/>
+                            <a:ext cx="5520690" cy="2780030"/>
+                          </a:xfrm>
+                          <a:prstGeom prst="rect">
+                            <a:avLst/>
+                          </a:prstGeom>
+                        </pic:spPr>
+                      </pic:pic>
+                    </a:graphicData>
+                  </a:graphic>
+                </wp:anchor>
+              </w:drawing>
             </w:r>
           </w:p>
         </w:tc>
@@ -4908,6 +5410,7 @@
             <w:pPr>
               <w:pStyle w:val="Normal"/>
               <w:spacing w:lineRule="auto" w:line="240" w:before="0" w:after="0"/>
+              <w:jc w:val="center"/>
               <w:rPr>
                 <w:rFonts w:ascii="Times New Roman" w:hAnsi="Times New Roman" w:eastAsia="Times New Roman"/>
                 <w:color w:val="808080" w:themeColor="background1" w:themeShade="80"/>
@@ -4924,82 +5427,100 @@
                 <w:szCs w:val="24"/>
                 <w:lang w:val="sr-Latn-RS" w:eastAsia="sr-Latn-CS"/>
               </w:rPr>
-              <w:t xml:space="preserve">Ovde izračunati vrednosti za </w:t>
             </w:r>
-            <w:r>
-              <w:rPr>
-                <w:rFonts w:ascii="Times New Roman" w:hAnsi="Times New Roman"/>
-                <w:i/>
+            <m:oMath xmlns:m="http://schemas.openxmlformats.org/officeDocument/2006/math">
+              <m:sSub>
+                <m:e>
+                  <m:r>
+                    <w:rPr>
+                      <w:rFonts w:ascii="Cambria Math" w:hAnsi="Cambria Math"/>
+                    </w:rPr>
+                    <m:t xml:space="preserve">ω</m:t>
+                  </m:r>
+                </m:e>
+                <m:sub>
+                  <m:r>
+                    <w:rPr>
+                      <w:rFonts w:ascii="Cambria Math" w:hAnsi="Cambria Math"/>
+                    </w:rPr>
+                    <m:t xml:space="preserve">0</m:t>
+                  </m:r>
+                </m:sub>
+              </m:sSub>
+              <m:r>
+                <w:rPr>
+                  <w:rFonts w:ascii="Cambria Math" w:hAnsi="Cambria Math"/>
+                </w:rPr>
+                <m:t xml:space="preserve">=</m:t>
+              </m:r>
+              <m:r>
+                <w:rPr>
+                  <w:rFonts w:ascii="Cambria Math" w:hAnsi="Cambria Math"/>
+                </w:rPr>
+                <m:t xml:space="preserve">5.9065534418861985</m:t>
+              </m:r>
+              <m:f>
+                <m:num>
+                  <m:r>
+                    <w:rPr>
+                      <w:rFonts w:ascii="Cambria Math" w:hAnsi="Cambria Math"/>
+                    </w:rPr>
+                    <m:t xml:space="preserve">rad</m:t>
+                  </m:r>
+                </m:num>
+                <m:den>
+                  <m:r>
+                    <w:rPr>
+                      <w:rFonts w:ascii="Cambria Math" w:hAnsi="Cambria Math"/>
+                    </w:rPr>
+                    <m:t xml:space="preserve">s</m:t>
+                  </m:r>
+                </m:den>
+              </m:f>
+            </m:oMath>
+          </w:p>
+          <w:p>
+            <w:pPr>
+              <w:pStyle w:val="Normal"/>
+              <w:spacing w:lineRule="auto" w:line="240" w:before="0" w:after="0"/>
+              <w:jc w:val="center"/>
+              <w:rPr>
+                <w:rFonts w:ascii="Times New Roman" w:hAnsi="Times New Roman" w:eastAsia="Times New Roman"/>
                 <w:color w:val="808080" w:themeColor="background1" w:themeShade="80"/>
                 <w:sz w:val="24"/>
                 <w:szCs w:val="24"/>
-                <w:lang w:val="sr-Latn-RS"/>
-              </w:rPr>
-              <w:t>ω</w:t>
-            </w:r>
-            <w:r>
-              <w:rPr>
-                <w:rFonts w:ascii="Times New Roman" w:hAnsi="Times New Roman"/>
-                <w:color w:val="808080" w:themeColor="background1" w:themeShade="80"/>
-                <w:sz w:val="24"/>
-                <w:szCs w:val="24"/>
-                <w:vertAlign w:val="subscript"/>
-                <w:lang w:val="sr-Latn-RS"/>
-              </w:rPr>
-              <w:t>0</w:t>
-            </w:r>
-            <w:r>
-              <w:rPr>
-                <w:rFonts w:ascii="Times New Roman" w:hAnsi="Times New Roman"/>
-                <w:color w:val="808080" w:themeColor="background1" w:themeShade="80"/>
-                <w:sz w:val="24"/>
-                <w:szCs w:val="24"/>
-                <w:lang w:val="sr-Latn-RS"/>
-              </w:rPr>
-              <w:t xml:space="preserve"> </w:t>
-            </w:r>
-            <w:r>
-              <w:rPr>
-                <w:rFonts w:ascii="Times New Roman" w:hAnsi="Times New Roman"/>
-                <w:color w:val="808080" w:themeColor="background1" w:themeShade="80"/>
-                <w:sz w:val="24"/>
-                <w:szCs w:val="24"/>
-                <w:vertAlign w:val="subscript"/>
-                <w:lang w:val="sr-Latn-RS"/>
-              </w:rPr>
-              <w:t xml:space="preserve"> </w:t>
-            </w:r>
-            <w:r>
-              <w:rPr>
-                <w:rFonts w:ascii="Times New Roman" w:hAnsi="Times New Roman"/>
-                <w:color w:val="808080" w:themeColor="background1" w:themeShade="80"/>
-                <w:sz w:val="24"/>
-                <w:szCs w:val="24"/>
-                <w:lang w:val="sr-Latn-RS"/>
-              </w:rPr>
-              <w:t xml:space="preserve">i </w:t>
-            </w:r>
-            <w:r>
-              <w:rPr>
-                <w:rFonts w:ascii="Times New Roman" w:hAnsi="Times New Roman"/>
-                <w:i/>
-                <w:color w:val="808080" w:themeColor="background1" w:themeShade="80"/>
-                <w:sz w:val="24"/>
-                <w:szCs w:val="24"/>
-                <w:lang w:val="sr-Latn-RS"/>
-              </w:rPr>
-              <w:t>ξ</w:t>
-            </w:r>
+                <w:lang w:val="sr-Latn-RS" w:eastAsia="sr-Latn-CS"/>
+              </w:rPr>
+            </w:pPr>
             <w:r>
               <w:rPr>
                 <w:rFonts w:eastAsia="Times New Roman" w:ascii="Times New Roman" w:hAnsi="Times New Roman"/>
                 <w:color w:val="808080" w:themeColor="background1" w:themeShade="80"/>
                 <w:sz w:val="24"/>
                 <w:szCs w:val="24"/>
-                <w:lang w:val="sr-Latn-CS" w:eastAsia="sr-Latn-CS"/>
-              </w:rPr>
-              <w:t xml:space="preserve"> na osnovu dobijenih parametara optimalnog fita.</w:t>
+                <w:lang w:val="sr-Latn-RS" w:eastAsia="sr-Latn-CS"/>
+              </w:rPr>
             </w:r>
+            <m:oMath xmlns:m="http://schemas.openxmlformats.org/officeDocument/2006/math">
+              <m:r>
+                <w:rPr>
+                  <w:rFonts w:ascii="Cambria Math" w:hAnsi="Cambria Math"/>
+                </w:rPr>
+                <m:t xml:space="preserve">ξ</m:t>
+              </m:r>
+              <m:r>
+                <w:rPr>
+                  <w:rFonts w:ascii="Cambria Math" w:hAnsi="Cambria Math"/>
+                </w:rPr>
+                <m:t xml:space="preserve">=</m:t>
+              </m:r>
+              <m:r>
+                <w:rPr>
+                  <w:rFonts w:ascii="Cambria Math" w:hAnsi="Cambria Math"/>
+                </w:rPr>
+                <m:t xml:space="preserve">0.2122659306981231</m:t>
+              </m:r>
+            </m:oMath>
           </w:p>
         </w:tc>
       </w:tr>
@@ -5198,6 +5719,7 @@
           <w:lang w:val="sr-Latn-RS"/>
         </w:rPr>
         <w:t xml:space="preserve">(0) = (prirodna ugaona frekvencija oscilacija iz c))  rad/s. </w:t>
+        <w:br/>
       </w:r>
     </w:p>
     <w:tbl>
@@ -5281,14 +5803,52 @@
               </w:rPr>
             </w:pPr>
             <w:r>
-              <w:rPr>
-                <w:rFonts w:eastAsia="Times New Roman" w:ascii="Times New Roman" w:hAnsi="Times New Roman"/>
-                <w:color w:val="808080" w:themeColor="background1" w:themeShade="80"/>
-                <w:sz w:val="24"/>
-                <w:szCs w:val="24"/>
-                <w:lang w:val="sr-Latn-RS" w:eastAsia="sr-Latn-CS"/>
-              </w:rPr>
-              <w:t>Ubaciti grafik vremenske zavisnosti ugla otklona potkolenice.</w:t>
+              <w:rPr/>
+              <w:drawing>
+                <wp:anchor behindDoc="0" distT="0" distB="0" distL="0" distR="0" simplePos="0" locked="0" layoutInCell="1" allowOverlap="1" relativeHeight="19">
+                  <wp:simplePos x="0" y="0"/>
+                  <wp:positionH relativeFrom="column">
+                    <wp:posOffset>252095</wp:posOffset>
+                  </wp:positionH>
+                  <wp:positionV relativeFrom="paragraph">
+                    <wp:posOffset>101600</wp:posOffset>
+                  </wp:positionV>
+                  <wp:extent cx="5812790" cy="2927350"/>
+                  <wp:effectExtent l="0" t="0" r="0" b="0"/>
+                  <wp:wrapTopAndBottom/>
+                  <wp:docPr id="7" name="Image7" descr=""/>
+                  <wp:cNvGraphicFramePr>
+                    <a:graphicFrameLocks xmlns:a="http://schemas.openxmlformats.org/drawingml/2006/main" noChangeAspect="1"/>
+                  </wp:cNvGraphicFramePr>
+                  <a:graphic xmlns:a="http://schemas.openxmlformats.org/drawingml/2006/main">
+                    <a:graphicData uri="http://schemas.openxmlformats.org/drawingml/2006/picture">
+                      <pic:pic xmlns:pic="http://schemas.openxmlformats.org/drawingml/2006/picture">
+                        <pic:nvPicPr>
+                          <pic:cNvPr id="7" name="Image7" descr=""/>
+                          <pic:cNvPicPr>
+                            <a:picLocks noChangeAspect="1" noChangeArrowheads="1"/>
+                          </pic:cNvPicPr>
+                        </pic:nvPicPr>
+                        <pic:blipFill>
+                          <a:blip r:embed="rId11"/>
+                          <a:stretch>
+                            <a:fillRect/>
+                          </a:stretch>
+                        </pic:blipFill>
+                        <pic:spPr bwMode="auto">
+                          <a:xfrm>
+                            <a:off x="0" y="0"/>
+                            <a:ext cx="5812790" cy="2927350"/>
+                          </a:xfrm>
+                          <a:prstGeom prst="rect">
+                            <a:avLst/>
+                          </a:prstGeom>
+                        </pic:spPr>
+                      </pic:pic>
+                    </a:graphicData>
+                  </a:graphic>
+                </wp:anchor>
+              </w:drawing>
             </w:r>
           </w:p>
         </w:tc>
@@ -5760,39 +6320,19 @@
             </w:pPr>
             <w:r>
               <w:rPr>
-                <w:rFonts w:eastAsia="Times New Roman" w:ascii="Times New Roman" w:hAnsi="Times New Roman"/>
-                <w:color w:val="808080" w:themeColor="background1" w:themeShade="80"/>
+                <w:rFonts w:eastAsia="Times New Roman" w:cs="Times New Roman" w:ascii="Times New Roman" w:hAnsi="Times New Roman"/>
+                <w:color w:val="000000" w:themeShade="80"/>
+                <w:kern w:val="0"/>
                 <w:sz w:val="24"/>
                 <w:szCs w:val="24"/>
-                <w:lang w:val="sr-Latn-RS" w:eastAsia="sr-Latn-CS"/>
-              </w:rPr>
-              <w:t>Koliko dobro se model slaže sa eksperimentalnim merenjem? U kom delu se javlja najveće odstupanje?</w:t>
+                <w:lang w:val="sr-Latn-RS" w:eastAsia="sr-Latn-CS" w:bidi="ar-SA"/>
+              </w:rPr>
+              <w:t>Модел се прилично добро слаже са експерименталним подацима, мада помало заостаје када се нога креће ка равнотежном положају.</w:t>
             </w:r>
           </w:p>
         </w:tc>
       </w:tr>
     </w:tbl>
-    <w:p>
-      <w:pPr>
-        <w:pStyle w:val="Normal"/>
-        <w:ind w:left="720" w:hanging="0"/>
-        <w:jc w:val="both"/>
-        <w:rPr>
-          <w:rFonts w:ascii="Times New Roman" w:hAnsi="Times New Roman"/>
-          <w:sz w:val="24"/>
-          <w:szCs w:val="24"/>
-          <w:lang w:val="sr-Latn-RS"/>
-        </w:rPr>
-      </w:pPr>
-      <w:r>
-        <w:rPr>
-          <w:rFonts w:ascii="Times New Roman" w:hAnsi="Times New Roman"/>
-          <w:sz w:val="24"/>
-          <w:szCs w:val="24"/>
-          <w:lang w:val="sr-Latn-RS"/>
-        </w:rPr>
-      </w:r>
-    </w:p>
     <w:tbl>
       <w:tblPr>
         <w:tblW w:w="10296" w:type="dxa"/>
@@ -5875,14 +6415,52 @@
               </w:rPr>
             </w:pPr>
             <w:r>
-              <w:rPr>
-                <w:rFonts w:eastAsia="Times New Roman" w:ascii="Times New Roman" w:hAnsi="Times New Roman"/>
-                <w:color w:val="808080" w:themeColor="background1" w:themeShade="80"/>
-                <w:sz w:val="24"/>
-                <w:szCs w:val="24"/>
-                <w:lang w:val="sr-Latn-RS" w:eastAsia="sr-Latn-CS"/>
-              </w:rPr>
-              <w:t xml:space="preserve">Ubaciti grafike na osnovu kojih se može napraviti poređenje rezultata modela i eksperimenta. </w:t>
+              <w:rPr/>
+              <w:drawing>
+                <wp:anchor behindDoc="0" distT="0" distB="0" distL="0" distR="0" simplePos="0" locked="0" layoutInCell="1" allowOverlap="1" relativeHeight="20">
+                  <wp:simplePos x="0" y="0"/>
+                  <wp:positionH relativeFrom="column">
+                    <wp:posOffset>881380</wp:posOffset>
+                  </wp:positionH>
+                  <wp:positionV relativeFrom="paragraph">
+                    <wp:posOffset>54610</wp:posOffset>
+                  </wp:positionV>
+                  <wp:extent cx="4638040" cy="2335530"/>
+                  <wp:effectExtent l="0" t="0" r="0" b="0"/>
+                  <wp:wrapTopAndBottom/>
+                  <wp:docPr id="8" name="Image8" descr=""/>
+                  <wp:cNvGraphicFramePr>
+                    <a:graphicFrameLocks xmlns:a="http://schemas.openxmlformats.org/drawingml/2006/main" noChangeAspect="1"/>
+                  </wp:cNvGraphicFramePr>
+                  <a:graphic xmlns:a="http://schemas.openxmlformats.org/drawingml/2006/main">
+                    <a:graphicData uri="http://schemas.openxmlformats.org/drawingml/2006/picture">
+                      <pic:pic xmlns:pic="http://schemas.openxmlformats.org/drawingml/2006/picture">
+                        <pic:nvPicPr>
+                          <pic:cNvPr id="8" name="Image8" descr=""/>
+                          <pic:cNvPicPr>
+                            <a:picLocks noChangeAspect="1" noChangeArrowheads="1"/>
+                          </pic:cNvPicPr>
+                        </pic:nvPicPr>
+                        <pic:blipFill>
+                          <a:blip r:embed="rId12"/>
+                          <a:stretch>
+                            <a:fillRect/>
+                          </a:stretch>
+                        </pic:blipFill>
+                        <pic:spPr bwMode="auto">
+                          <a:xfrm>
+                            <a:off x="0" y="0"/>
+                            <a:ext cx="4638040" cy="2335530"/>
+                          </a:xfrm>
+                          <a:prstGeom prst="rect">
+                            <a:avLst/>
+                          </a:prstGeom>
+                        </pic:spPr>
+                      </pic:pic>
+                    </a:graphicData>
+                  </a:graphic>
+                </wp:anchor>
+              </w:drawing>
             </w:r>
           </w:p>
         </w:tc>
@@ -5891,6 +6469,7 @@
     <w:p>
       <w:pPr>
         <w:pStyle w:val="Normal"/>
+        <w:spacing w:before="0" w:after="200"/>
         <w:rPr>
           <w:rFonts w:ascii="Times New Roman" w:hAnsi="Times New Roman"/>
           <w:b/>
@@ -5899,40 +6478,6 @@
           <w:sz w:val="24"/>
           <w:szCs w:val="24"/>
           <w:u w:val="single"/>
-          <w:lang w:val="sr-Latn-RS"/>
-        </w:rPr>
-      </w:pPr>
-      <w:r>
-        <w:rPr>
-          <w:rFonts w:ascii="Times New Roman" w:hAnsi="Times New Roman"/>
-          <w:b/>
-          <w:caps/>
-          <w:sz w:val="24"/>
-          <w:szCs w:val="24"/>
-          <w:u w:val="single"/>
-          <w:lang w:val="sr-Latn-RS"/>
-        </w:rPr>
-      </w:r>
-    </w:p>
-    <w:p>
-      <w:pPr>
-        <w:pStyle w:val="Normal"/>
-        <w:rPr>
-          <w:lang w:val="sr-Latn-RS"/>
-        </w:rPr>
-      </w:pPr>
-      <w:r>
-        <w:rPr>
-          <w:lang w:val="sr-Latn-RS"/>
-        </w:rPr>
-      </w:r>
-    </w:p>
-    <w:p>
-      <w:pPr>
-        <w:pStyle w:val="Normal"/>
-        <w:spacing w:before="0" w:after="200"/>
-        <w:jc w:val="center"/>
-        <w:rPr>
           <w:lang w:val="sr-Latn-RS"/>
         </w:rPr>
       </w:pPr>
